--- a/Planung/Projektauftrag.docx
+++ b/Planung/Projektauftrag.docx
@@ -273,7 +273,16 @@
         </w:numPr>
       </w:pPr>
       <w:r>
-        <w:t>Teamleiter: Armin</w:t>
+        <w:t>Armin</w:t>
+      </w:r>
+      <w:r>
+        <w:t xml:space="preserve">: </w:t>
+      </w:r>
+      <w:r>
+        <w:t>Teamleiter</w:t>
+      </w:r>
+      <w:r>
+        <w:t>, Controller, Frontend-Designer</w:t>
       </w:r>
     </w:p>
     <w:p>
@@ -285,19 +294,7 @@
         </w:numPr>
       </w:pPr>
       <w:r>
-        <w:t>Entwickler</w:t>
-      </w:r>
-      <w:r>
-        <w:t>(</w:t>
-      </w:r>
-      <w:r>
-        <w:t>/Backend</w:t>
-      </w:r>
-      <w:r>
-        <w:t>)</w:t>
-      </w:r>
-      <w:r>
-        <w:t>: Nicole, Andra</w:t>
+        <w:t>Andra: Teilteamleiterin Backend, Qualitätsmanagerin</w:t>
       </w:r>
     </w:p>
     <w:p>
@@ -309,10 +306,7 @@
         </w:numPr>
       </w:pPr>
       <w:r>
-        <w:t>Testen: Andra</w:t>
-      </w:r>
-      <w:r>
-        <w:t>, Nicole</w:t>
+        <w:t>Nicole: Backend-Entwickerin, Qualitätsmanagerin</w:t>
       </w:r>
     </w:p>
     <w:p>
@@ -324,25 +318,10 @@
         </w:numPr>
       </w:pPr>
       <w:r>
-        <w:t>Designer</w:t>
-      </w:r>
-      <w:r>
-        <w:t>(</w:t>
-      </w:r>
-      <w:r>
-        <w:t>/Frontend</w:t>
-      </w:r>
-      <w:r>
-        <w:t>)</w:t>
-      </w:r>
-      <w:r>
-        <w:t>: Roman,</w:t>
-      </w:r>
-      <w:r>
-        <w:t xml:space="preserve"> </w:t>
-      </w:r>
-      <w:r>
-        <w:t>Armin</w:t>
+        <w:t>Roman: Frontend-Designer</w:t>
+      </w:r>
+      <w:r>
+        <w:t>, Social-Media-Verantwortlicher</w:t>
       </w:r>
     </w:p>
     <w:p>
@@ -2530,6 +2509,7 @@
   <w:style w:type="character" w:default="1" w:styleId="Absatz-Standardschriftart">
     <w:name w:val="Default Paragraph Font"/>
     <w:uiPriority w:val="1"/>
+    <w:semiHidden/>
     <w:unhideWhenUsed/>
   </w:style>
   <w:style w:type="table" w:default="1" w:styleId="NormaleTabelle">
